--- a/Google/Greyson Basketball Game 2-2019.docx
+++ b/Google/Greyson Basketball Game 2-2019.docx
@@ -212,8 +212,6 @@
         </w:rPr>
         <w:t xml:space="preserve">Stow team played numerous weekly games </w:t>
       </w:r>
-      <w:bookmarkStart w:id="0" w:name="_GoBack"/>
-      <w:bookmarkEnd w:id="0"/>
       <w:r>
         <w:rPr>
           <w:sz w:val="23"/>
@@ -222,27 +220,14 @@
         <w:t xml:space="preserve">competing with various area town teams in the Massachusetts </w:t>
       </w:r>
       <w:r>
-        <w:t xml:space="preserve">Nashoba Valley Youth </w:t>
-      </w:r>
-      <w:r>
-        <w:t>Basketball</w:t>
-      </w:r>
-      <w:r>
-        <w:t xml:space="preserve"> League</w:t>
+        <w:t>Nashoba Valley Youth Basketball League</w:t>
       </w:r>
       <w:r>
         <w:rPr>
           <w:sz w:val="23"/>
           <w:szCs w:val="23"/>
         </w:rPr>
-        <w:t>.</w:t>
-      </w:r>
-      <w:r>
-        <w:rPr>
-          <w:sz w:val="23"/>
-          <w:szCs w:val="23"/>
-        </w:rPr>
-        <w:t xml:space="preserve"> Full court and man to man has made for fast moving games. As the basketball season ends, Grey continues his weekly swimming lessons and awaits the start of the Spring Baseball League.</w:t>
+        <w:t>. Full court and man to man has made for fast moving games. As the basketball season ends, Grey continues his weekly swimming lessons and awaits the start of the Spring Baseball League.</w:t>
       </w:r>
     </w:p>
     <w:p>
@@ -318,6 +303,8 @@
           <w:t>, 2019</w:t>
         </w:r>
       </w:hyperlink>
+      <w:bookmarkStart w:id="0" w:name="_GoBack"/>
+      <w:bookmarkEnd w:id="0"/>
       <w:r>
         <w:rPr>
           <w:sz w:val="24"/>
@@ -1072,6 +1059,7 @@
     <w:rsid w:val="001B16B2"/>
     <w:rsid w:val="002F66B7"/>
     <w:rsid w:val="003A088E"/>
+    <w:rsid w:val="00894811"/>
     <w:rsid w:val="009929E5"/>
     <w:rsid w:val="009A7A61"/>
     <w:rsid w:val="00E064CB"/>
